--- a/a-review-of-liver-patient-analysis--main (1)/a-review-of-liver-patient-analysis--main/document/LIVER PATIENT.DOCX
+++ b/a-review-of-liver-patient-analysis--main (1)/a-review-of-liver-patient-analysis--main/document/LIVER PATIENT.DOCX
@@ -236,43 +236,38 @@
         </w:rPr>
         <w:t>KRISHNAVENI.A</w:t>
       </w:r>
-    </w:p>
-    <w:p>
-      <w:pPr>
-        <w:tabs>
-          <w:tab w:val="left" w:pos="4215"/>
-        </w:tabs>
-        <w:jc w:val="both"/>
+      <w:r>
         <w:rPr>
           <w:rFonts w:ascii="Times New Roman" w:hAnsi="Times New Roman" w:cs="Times New Roman"/>
           <w:b/>
           <w:sz w:val="28"/>
           <w:szCs w:val="28"/>
         </w:rPr>
-      </w:pPr>
-      <w:r>
+        <w:t>(2022k0077)</w:t>
+      </w:r>
+    </w:p>
+    <w:p>
+      <w:pPr>
+        <w:tabs>
+          <w:tab w:val="left" w:pos="4215"/>
+        </w:tabs>
+        <w:jc w:val="both"/>
         <w:rPr>
           <w:rFonts w:ascii="Times New Roman" w:hAnsi="Times New Roman" w:cs="Times New Roman"/>
           <w:b/>
           <w:sz w:val="28"/>
           <w:szCs w:val="28"/>
         </w:rPr>
-        <w:t>KAVIYA.E</w:t>
-      </w:r>
-    </w:p>
-    <w:p>
-      <w:pPr>
-        <w:tabs>
-          <w:tab w:val="left" w:pos="4215"/>
-        </w:tabs>
-        <w:jc w:val="both"/>
+      </w:pPr>
+      <w:r>
         <w:rPr>
           <w:rFonts w:ascii="Times New Roman" w:hAnsi="Times New Roman" w:cs="Times New Roman"/>
           <w:b/>
           <w:sz w:val="28"/>
           <w:szCs w:val="28"/>
         </w:rPr>
-      </w:pPr>
+        <w:t>KAVIYA.E</w:t>
+      </w:r>
       <w:r>
         <w:rPr>
           <w:rFonts w:ascii="Times New Roman" w:hAnsi="Times New Roman" w:cs="Times New Roman"/>
@@ -280,7 +275,7 @@
           <w:sz w:val="28"/>
           <w:szCs w:val="28"/>
         </w:rPr>
-        <w:t>BHARTHI.E</w:t>
+        <w:t>(2022k0076)</w:t>
       </w:r>
     </w:p>
     <w:p>
@@ -303,7 +298,48 @@
           <w:sz w:val="28"/>
           <w:szCs w:val="28"/>
         </w:rPr>
+        <w:t>BHARTHI.E</w:t>
+      </w:r>
+      <w:r>
+        <w:rPr>
+          <w:rFonts w:ascii="Times New Roman" w:hAnsi="Times New Roman" w:cs="Times New Roman"/>
+          <w:b/>
+          <w:sz w:val="28"/>
+          <w:szCs w:val="28"/>
+        </w:rPr>
+        <w:t>(2022k0063)</w:t>
+      </w:r>
+    </w:p>
+    <w:p>
+      <w:pPr>
+        <w:tabs>
+          <w:tab w:val="left" w:pos="4215"/>
+        </w:tabs>
+        <w:jc w:val="both"/>
+        <w:rPr>
+          <w:rFonts w:ascii="Times New Roman" w:hAnsi="Times New Roman" w:cs="Times New Roman"/>
+          <w:b/>
+          <w:sz w:val="28"/>
+          <w:szCs w:val="28"/>
+        </w:rPr>
+      </w:pPr>
+      <w:r>
+        <w:rPr>
+          <w:rFonts w:ascii="Times New Roman" w:hAnsi="Times New Roman" w:cs="Times New Roman"/>
+          <w:b/>
+          <w:sz w:val="28"/>
+          <w:szCs w:val="28"/>
+        </w:rPr>
         <w:t>SANGEETHA.S</w:t>
+      </w:r>
+      <w:r>
+        <w:rPr>
+          <w:rFonts w:ascii="Times New Roman" w:hAnsi="Times New Roman" w:cs="Times New Roman"/>
+          <w:b/>
+          <w:sz w:val="28"/>
+          <w:szCs w:val="28"/>
+        </w:rPr>
+        <w:t>(2022k0091)</w:t>
       </w:r>
     </w:p>
     <w:p>
@@ -5949,7 +5985,7 @@
 </file>
 
 <file path=customXml/itemProps1.xml><?xml version="1.0" encoding="utf-8"?>
-<ds:datastoreItem xmlns:ds="http://schemas.openxmlformats.org/officeDocument/2006/customXml" ds:itemID="{19B798CD-6346-4C42-BAB8-E07467D87BC8}">
+<ds:datastoreItem xmlns:ds="http://schemas.openxmlformats.org/officeDocument/2006/customXml" ds:itemID="{E3FB13A8-2A25-4CA8-BABE-2D3F78C0FBE6}">
   <ds:schemaRefs>
     <ds:schemaRef ds:uri="http://schemas.openxmlformats.org/officeDocument/2006/bibliography"/>
   </ds:schemaRefs>
